--- a/Tests/Test Data/docx/paragraphstylewithidenticattributes.docx
+++ b/Tests/Test Data/docx/paragraphstylewithidenticattributes.docx
@@ -32,6 +32,8 @@
         <w:tab w:val="center" w:pos="2460"/>
         <w:tab w:val="end" w:pos="6420"/>
       </w:tabs>
+      <w:keepNext/>
+      <w:widowControl w:val="off"/>
     </w:pPr>
   </w:style>
 </w:styles>
